--- a/hw2/1/105360006.docx
+++ b/hw2/1/105360006.docx
@@ -12,70 +12,96 @@
         </w:rPr>
         <w:t>105360006</w:t>
       </w:r>
-    </w:p>
-    <w:p>
-      <w:pPr>
-        <w:widowControl/>
-        <w:rPr>
-          <w:rFonts w:hint="eastAsia"/>
-        </w:rPr>
-      </w:pPr>
-      <w:r>
-        <w:tab/>
-      </w:r>
-      <w:r>
-        <w:rPr>
-          <w:rFonts w:hint="eastAsia"/>
-        </w:rPr>
-        <w:t>這次的作業是練習</w:t>
-      </w:r>
-      <w:r>
-        <w:rPr>
-          <w:rFonts w:hint="eastAsia"/>
-        </w:rPr>
-        <w:t>git</w:t>
-      </w:r>
-      <w:r>
-        <w:t xml:space="preserve">hub </w:t>
-      </w:r>
-      <w:r>
-        <w:rPr>
-          <w:rFonts w:hint="eastAsia"/>
-        </w:rPr>
-        <w:t>如何使用，說實在我認為稍稍得有點困難，弄了很久還是不太知道怎麼用，怎麼下指令都達不到預期的要求，花了蠻多時間在上面。但是在問了同學之後才慢慢地了解了，也順利的完成了作業。</w:t>
-      </w:r>
-      <w:r>
-        <w:rPr>
-          <w:rFonts w:hint="eastAsia"/>
-        </w:rPr>
-        <w:t>萬事起頭難，</w:t>
-      </w:r>
-      <w:r>
-        <w:rPr>
-          <w:rFonts w:hint="eastAsia"/>
-        </w:rPr>
-        <w:t xml:space="preserve"> </w:t>
-      </w:r>
-      <w:r>
-        <w:rPr>
-          <w:rFonts w:hint="eastAsia"/>
-        </w:rPr>
-        <w:t>相信接下來的使用會越來越順手。</w:t>
-      </w:r>
-      <w:r>
-        <w:t>Github</w:t>
-      </w:r>
-      <w:r>
-        <w:rPr>
-          <w:rFonts w:hint="eastAsia"/>
-        </w:rPr>
-        <w:t>是一個對於多人一起開發程式一個相當重要的東西，必須要好好的研究並了解。</w:t>
+      <w:r>
+        <w:t>_</w:t>
+      </w:r>
+      <w:r>
+        <w:rPr>
+          <w:rFonts w:hint="eastAsia"/>
+        </w:rPr>
+        <w:t>陳彥丞</w:t>
+      </w:r>
+      <w:r>
+        <w:rPr>
+          <w:rFonts w:hint="eastAsia"/>
+        </w:rPr>
+        <w:t>_HW2-1</w:t>
       </w:r>
     </w:p>
     <w:p>
       <w:pPr>
         <w:widowControl/>
       </w:pPr>
+      <w:r>
+        <w:tab/>
+      </w:r>
+      <w:r>
+        <w:rPr>
+          <w:rFonts w:hint="eastAsia"/>
+        </w:rPr>
+        <w:t>這次的作業是練習</w:t>
+      </w:r>
+      <w:r>
+        <w:rPr>
+          <w:rFonts w:hint="eastAsia"/>
+        </w:rPr>
+        <w:t>git</w:t>
+      </w:r>
+      <w:r>
+        <w:t xml:space="preserve">hub </w:t>
+      </w:r>
+      <w:r>
+        <w:rPr>
+          <w:rFonts w:hint="eastAsia"/>
+        </w:rPr>
+        <w:t>如何使用，說實在我認為稍稍得有點困難，弄了很久還是不太知道怎麼用，怎麼下指令都達不到預期的要求，花了蠻多時間在上面。但是在問了同學之後才慢慢地了解了，也順利的完成了作業。</w:t>
+      </w:r>
+      <w:r>
+        <w:rPr>
+          <w:rFonts w:hint="eastAsia"/>
+        </w:rPr>
+        <w:t>萬事起頭難，</w:t>
+      </w:r>
+      <w:r>
+        <w:rPr>
+          <w:rFonts w:hint="eastAsia"/>
+        </w:rPr>
+        <w:t xml:space="preserve"> </w:t>
+      </w:r>
+      <w:r>
+        <w:rPr>
+          <w:rFonts w:hint="eastAsia"/>
+        </w:rPr>
+        <w:t>相信接下來的使用會越來越順手。</w:t>
+      </w:r>
+      <w:r>
+        <w:t>Github</w:t>
+      </w:r>
+      <w:r>
+        <w:rPr>
+          <w:rFonts w:hint="eastAsia"/>
+        </w:rPr>
+        <w:t>是一個對於多人一起開發程式一個相當重要的東西，必須要好好的研究並了解。</w:t>
+      </w:r>
+    </w:p>
+    <w:p>
+      <w:pPr>
+        <w:widowControl/>
+        <w:rPr>
+          <w:rFonts w:hint="eastAsia"/>
+        </w:rPr>
+      </w:pPr>
+    </w:p>
+    <w:p>
+      <w:pPr>
+        <w:widowControl/>
+        <w:rPr>
+          <w:rFonts w:hint="eastAsia"/>
+        </w:rPr>
+      </w:pPr>
+      <w:r>
+        <w:t>https://github.com/oldmanom/106NTUT_ApplicationSoftwareDesign_HW</w:t>
+      </w:r>
     </w:p>
     <w:p>
       <w:pPr>
@@ -85,19 +111,6 @@
     <w:p>
       <w:pPr>
         <w:widowControl/>
-        <w:rPr>
-          <w:rFonts w:hint="eastAsia"/>
-        </w:rPr>
-      </w:pPr>
-      <w:bookmarkStart w:id="0" w:name="_GoBack"/>
-      <w:bookmarkEnd w:id="0"/>
-    </w:p>
-    <w:p>
-      <w:pPr>
-        <w:widowControl/>
-        <w:rPr>
-          <w:rFonts w:hint="eastAsia"/>
-        </w:rPr>
       </w:pPr>
       <w:r>
         <w:rPr>
@@ -184,11 +197,56 @@
             <v:path o:extrusionok="f" gradientshapeok="t" o:connecttype="rect"/>
             <o:lock v:ext="edit" aspectratio="t"/>
           </v:shapetype>
-          <v:shape id="_x0000_i1026" type="#_x0000_t75" style="width:194.25pt;height:622.5pt">
+          <v:shape id="_x0000_i1025" type="#_x0000_t75" style="width:194.5pt;height:622.75pt">
             <v:imagedata r:id="rId7" o:title="未命名2" cropright="54396f"/>
           </v:shape>
         </w:pict>
       </w:r>
+    </w:p>
+    <w:p>
+      <w:bookmarkStart w:id="0" w:name="_GoBack"/>
+      <w:r>
+        <w:rPr>
+          <w:noProof/>
+        </w:rPr>
+        <w:lastRenderedPageBreak/>
+        <w:drawing>
+          <wp:inline distT="0" distB="0" distL="0" distR="0" wp14:anchorId="2FE228E7" wp14:editId="5A375293">
+            <wp:extent cx="5274310" cy="2966720"/>
+            <wp:effectExtent l="0" t="0" r="2540" b="5080"/>
+            <wp:docPr id="2" name="圖片 2"/>
+            <wp:cNvGraphicFramePr>
+              <a:graphicFrameLocks xmlns:a="http://schemas.openxmlformats.org/drawingml/2006/main" noChangeAspect="1"/>
+            </wp:cNvGraphicFramePr>
+            <a:graphic xmlns:a="http://schemas.openxmlformats.org/drawingml/2006/main">
+              <a:graphicData uri="http://schemas.openxmlformats.org/drawingml/2006/picture">
+                <pic:pic xmlns:pic="http://schemas.openxmlformats.org/drawingml/2006/picture">
+                  <pic:nvPicPr>
+                    <pic:cNvPr id="1" name=""/>
+                    <pic:cNvPicPr/>
+                  </pic:nvPicPr>
+                  <pic:blipFill>
+                    <a:blip r:embed="rId8"/>
+                    <a:stretch>
+                      <a:fillRect/>
+                    </a:stretch>
+                  </pic:blipFill>
+                  <pic:spPr>
+                    <a:xfrm>
+                      <a:off x="0" y="0"/>
+                      <a:ext cx="5274310" cy="2966720"/>
+                    </a:xfrm>
+                    <a:prstGeom prst="rect">
+                      <a:avLst/>
+                    </a:prstGeom>
+                  </pic:spPr>
+                </pic:pic>
+              </a:graphicData>
+            </a:graphic>
+          </wp:inline>
+        </w:drawing>
+      </w:r>
+      <w:bookmarkEnd w:id="0"/>
     </w:p>
     <w:sectPr>
       <w:pgSz w:w="11906" w:h="16838"/>
